--- a/ОТУ/6/оту 6.docx
+++ b/ОТУ/6/оту 6.docx
@@ -1012,29 +1012,41 @@
           <w:szCs w:val="28"/>
         </w:rPr>
       </w:pPr>
-      <w:r>
-        <w:rPr>
-          <w:b/>
-          <w:bCs/>
-          <w:sz w:val="28"/>
-          <w:szCs w:val="28"/>
-        </w:rPr>
-        <w:t>1. Цель работы</w:t>
-      </w:r>
     </w:p>
     <w:p>
       <w:pPr>
         <w:pStyle w:val="ad"/>
         <w:ind w:left="444" w:hanging="360"/>
         <w:rPr>
-          <w:szCs w:val="28"/>
-        </w:rPr>
-      </w:pPr>
-      <w:r>
-        <w:rPr>
+          <w:b/>
+          <w:bCs/>
+          <w:sz w:val="28"/>
+          <w:szCs w:val="28"/>
+        </w:rPr>
+      </w:pPr>
+      <w:r>
+        <w:rPr>
+          <w:b/>
+          <w:bCs/>
+          <w:sz w:val="28"/>
           <w:szCs w:val="28"/>
         </w:rPr>
         <w:lastRenderedPageBreak/>
+        <w:t>1. Цель работы</w:t>
+      </w:r>
+    </w:p>
+    <w:p>
+      <w:pPr>
+        <w:pStyle w:val="ad"/>
+        <w:ind w:left="444" w:hanging="360"/>
+        <w:rPr>
+          <w:szCs w:val="28"/>
+        </w:rPr>
+      </w:pPr>
+      <w:r>
+        <w:rPr>
+          <w:szCs w:val="28"/>
+        </w:rPr>
         <w:tab/>
         <w:t>Найти устойчивость замкнутой системы данной в варианте</w:t>
       </w:r>
@@ -1425,6 +1437,7 @@
         </w:rPr>
         <w:t>a</w:t>
       </w:r>
+      <w:proofErr w:type="gramStart"/>
       <w:r>
         <w:rPr>
           <w:i/>
@@ -1433,7 +1446,11 @@
         <w:t>0</w:t>
       </w:r>
       <w:r>
-        <w:t xml:space="preserve"> &gt; 0 были положительными все </w:t>
+        <w:t xml:space="preserve"> &gt;</w:t>
+      </w:r>
+      <w:proofErr w:type="gramEnd"/>
+      <w:r>
+        <w:t xml:space="preserve"> 0 были положительными все </w:t>
       </w:r>
       <w:r>
         <w:rPr>
@@ -1622,6 +1639,7 @@
       <w:r>
         <w:t xml:space="preserve">При изменении частоты ω от 0 до ∞ этот вектор описывает некоторую кривую – кривую Михайлова. Кривая Михайлова начинается при ω = 0 в точке </w:t>
       </w:r>
+      <w:proofErr w:type="gramStart"/>
       <w:r>
         <w:rPr>
           <w:i/>
@@ -1629,7 +1647,11 @@
         <w:t>U</w:t>
       </w:r>
       <w:r>
-        <w:t>(0) = a</w:t>
+        <w:t>(</w:t>
+      </w:r>
+      <w:proofErr w:type="gramEnd"/>
+      <w:r>
+        <w:t>0) = a</w:t>
       </w:r>
       <w:r>
         <w:rPr>
@@ -2004,6 +2026,7 @@
         <w:t xml:space="preserve">W = </w:t>
       </w:r>
       <w:proofErr w:type="spellStart"/>
+      <w:proofErr w:type="gramStart"/>
       <w:r>
         <w:rPr>
           <w:bCs/>
@@ -2019,7 +2042,16 @@
           <w:sz w:val="28"/>
           <w:szCs w:val="28"/>
         </w:rPr>
-        <w:t>([1 1], [2 2 2 1]);</w:t>
+        <w:t>(</w:t>
+      </w:r>
+      <w:proofErr w:type="gramEnd"/>
+      <w:r>
+        <w:rPr>
+          <w:bCs/>
+          <w:sz w:val="28"/>
+          <w:szCs w:val="28"/>
+        </w:rPr>
+        <w:t>[1 1], [2 2 2 1]);</w:t>
       </w:r>
     </w:p>
     <w:p>
@@ -2086,6 +2118,7 @@
         </w:rPr>
         <w:t xml:space="preserve">1 = </w:t>
       </w:r>
+      <w:proofErr w:type="gramStart"/>
       <w:r>
         <w:rPr>
           <w:bCs/>
@@ -2102,7 +2135,17 @@
           <w:szCs w:val="28"/>
           <w:lang w:val="en-US"/>
         </w:rPr>
-        <w:t>(1,1);</w:t>
+        <w:t>(</w:t>
+      </w:r>
+      <w:proofErr w:type="gramEnd"/>
+      <w:r>
+        <w:rPr>
+          <w:bCs/>
+          <w:sz w:val="28"/>
+          <w:szCs w:val="28"/>
+          <w:lang w:val="en-US"/>
+        </w:rPr>
+        <w:t>1,1);</w:t>
       </w:r>
     </w:p>
     <w:p>
@@ -2133,6 +2176,7 @@
         </w:rPr>
         <w:t xml:space="preserve">2 = </w:t>
       </w:r>
+      <w:proofErr w:type="gramStart"/>
       <w:r>
         <w:rPr>
           <w:bCs/>
@@ -2149,7 +2193,17 @@
           <w:szCs w:val="28"/>
           <w:lang w:val="en-US"/>
         </w:rPr>
-        <w:t>(1:2,1:2);</w:t>
+        <w:t>(</w:t>
+      </w:r>
+      <w:proofErr w:type="gramEnd"/>
+      <w:r>
+        <w:rPr>
+          <w:bCs/>
+          <w:sz w:val="28"/>
+          <w:szCs w:val="28"/>
+          <w:lang w:val="en-US"/>
+        </w:rPr>
+        <w:t>1:2,1:2);</w:t>
       </w:r>
     </w:p>
     <w:p>
@@ -2180,6 +2234,7 @@
         </w:rPr>
         <w:t xml:space="preserve">3 = </w:t>
       </w:r>
+      <w:proofErr w:type="gramStart"/>
       <w:r>
         <w:rPr>
           <w:bCs/>
@@ -2196,7 +2251,17 @@
           <w:szCs w:val="28"/>
           <w:lang w:val="en-US"/>
         </w:rPr>
-        <w:t>(1:3,1:3);</w:t>
+        <w:t>(</w:t>
+      </w:r>
+      <w:proofErr w:type="gramEnd"/>
+      <w:r>
+        <w:rPr>
+          <w:bCs/>
+          <w:sz w:val="28"/>
+          <w:szCs w:val="28"/>
+          <w:lang w:val="en-US"/>
+        </w:rPr>
+        <w:t>1:3,1:3);</w:t>
       </w:r>
     </w:p>
     <w:p>
@@ -2504,6 +2569,7 @@
           <w:szCs w:val="28"/>
         </w:rPr>
       </w:pPr>
+      <w:proofErr w:type="gramStart"/>
       <w:r>
         <w:rPr>
           <w:bCs/>
@@ -2519,7 +2585,16 @@
           <w:sz w:val="28"/>
           <w:szCs w:val="28"/>
         </w:rPr>
-        <w:t>(1);</w:t>
+        <w:t>(</w:t>
+      </w:r>
+      <w:proofErr w:type="gramEnd"/>
+      <w:r>
+        <w:rPr>
+          <w:bCs/>
+          <w:sz w:val="28"/>
+          <w:szCs w:val="28"/>
+        </w:rPr>
+        <w:t>1);</w:t>
       </w:r>
     </w:p>
     <w:p>
@@ -2659,13 +2734,23 @@
         </w:rPr>
         <w:t>j</w:t>
       </w:r>
-      <w:r>
-        <w:rPr>
-          <w:bCs/>
-          <w:sz w:val="28"/>
-          <w:szCs w:val="28"/>
-        </w:rPr>
-        <w:t>).^3 + 2*(</w:t>
+      <w:proofErr w:type="gramStart"/>
+      <w:r>
+        <w:rPr>
+          <w:bCs/>
+          <w:sz w:val="28"/>
+          <w:szCs w:val="28"/>
+        </w:rPr>
+        <w:t>).^</w:t>
+      </w:r>
+      <w:proofErr w:type="gramEnd"/>
+      <w:r>
+        <w:rPr>
+          <w:bCs/>
+          <w:sz w:val="28"/>
+          <w:szCs w:val="28"/>
+        </w:rPr>
+        <w:t>3 + 2*(</w:t>
       </w:r>
       <w:r>
         <w:rPr>
@@ -2786,14 +2871,25 @@
           <w:lang w:val="en-US"/>
         </w:rPr>
       </w:pPr>
-      <w:r>
-        <w:rPr>
-          <w:bCs/>
-          <w:sz w:val="28"/>
-          <w:szCs w:val="28"/>
-          <w:lang w:val="en-US"/>
-        </w:rPr>
-        <w:t>title("</w:t>
+      <w:proofErr w:type="gramStart"/>
+      <w:r>
+        <w:rPr>
+          <w:bCs/>
+          <w:sz w:val="28"/>
+          <w:szCs w:val="28"/>
+          <w:lang w:val="en-US"/>
+        </w:rPr>
+        <w:t>title(</w:t>
+      </w:r>
+      <w:proofErr w:type="gramEnd"/>
+      <w:r>
+        <w:rPr>
+          <w:bCs/>
+          <w:sz w:val="28"/>
+          <w:szCs w:val="28"/>
+          <w:lang w:val="en-US"/>
+        </w:rPr>
+        <w:t>"</w:t>
       </w:r>
       <w:r>
         <w:rPr>
@@ -2841,6 +2937,7 @@
         </w:rPr>
       </w:pPr>
       <w:proofErr w:type="spellStart"/>
+      <w:proofErr w:type="gramStart"/>
       <w:r>
         <w:rPr>
           <w:bCs/>
@@ -2858,7 +2955,17 @@
           <w:szCs w:val="28"/>
           <w:lang w:val="en-US"/>
         </w:rPr>
-        <w:t>("U = real(A1)");</w:t>
+        <w:t>(</w:t>
+      </w:r>
+      <w:proofErr w:type="gramEnd"/>
+      <w:r>
+        <w:rPr>
+          <w:bCs/>
+          <w:sz w:val="28"/>
+          <w:szCs w:val="28"/>
+          <w:lang w:val="en-US"/>
+        </w:rPr>
+        <w:t>"U = real(A1)");</w:t>
       </w:r>
     </w:p>
     <w:p>
@@ -2872,6 +2979,7 @@
         </w:rPr>
       </w:pPr>
       <w:proofErr w:type="spellStart"/>
+      <w:proofErr w:type="gramStart"/>
       <w:r>
         <w:rPr>
           <w:bCs/>
@@ -2889,7 +2997,17 @@
           <w:szCs w:val="28"/>
           <w:lang w:val="en-US"/>
         </w:rPr>
-        <w:t>("</w:t>
+        <w:t>(</w:t>
+      </w:r>
+      <w:proofErr w:type="gramEnd"/>
+      <w:r>
+        <w:rPr>
+          <w:bCs/>
+          <w:sz w:val="28"/>
+          <w:szCs w:val="28"/>
+          <w:lang w:val="en-US"/>
+        </w:rPr>
+        <w:t>"</w:t>
       </w:r>
       <w:proofErr w:type="spellStart"/>
       <w:r>
@@ -2962,6 +3080,7 @@
           <w:lang w:val="en-US"/>
         </w:rPr>
       </w:pPr>
+      <w:proofErr w:type="gramStart"/>
       <w:r>
         <w:rPr>
           <w:bCs/>
@@ -2972,6 +3091,7 @@
         <w:t>set(</w:t>
       </w:r>
       <w:proofErr w:type="spellStart"/>
+      <w:proofErr w:type="gramEnd"/>
       <w:r>
         <w:rPr>
           <w:bCs/>
@@ -3022,6 +3142,7 @@
           <w:lang w:val="en-US"/>
         </w:rPr>
       </w:pPr>
+      <w:proofErr w:type="gramStart"/>
       <w:r>
         <w:rPr>
           <w:bCs/>
@@ -3032,6 +3153,7 @@
         <w:t>set(</w:t>
       </w:r>
       <w:proofErr w:type="spellStart"/>
+      <w:proofErr w:type="gramEnd"/>
       <w:r>
         <w:rPr>
           <w:bCs/>
@@ -3093,14 +3215,25 @@
           <w:lang w:val="en-US"/>
         </w:rPr>
       </w:pPr>
-      <w:r>
-        <w:rPr>
-          <w:bCs/>
-          <w:sz w:val="28"/>
-          <w:szCs w:val="28"/>
-          <w:lang w:val="en-US"/>
-        </w:rPr>
-        <w:t>figure(2);</w:t>
+      <w:proofErr w:type="gramStart"/>
+      <w:r>
+        <w:rPr>
+          <w:bCs/>
+          <w:sz w:val="28"/>
+          <w:szCs w:val="28"/>
+          <w:lang w:val="en-US"/>
+        </w:rPr>
+        <w:t>figure(</w:t>
+      </w:r>
+      <w:proofErr w:type="gramEnd"/>
+      <w:r>
+        <w:rPr>
+          <w:bCs/>
+          <w:sz w:val="28"/>
+          <w:szCs w:val="28"/>
+          <w:lang w:val="en-US"/>
+        </w:rPr>
+        <w:t>2);</w:t>
       </w:r>
     </w:p>
     <w:p>
@@ -3140,7 +3273,27 @@
           <w:szCs w:val="28"/>
           <w:lang w:val="en-US"/>
         </w:rPr>
-        <w:t>W2 = (w*j+1)./(2*(w*j).^3+2*(w*j).^2+2*w*j+1);</w:t>
+        <w:t>W2 = (w*j+1</w:t>
+      </w:r>
+      <w:proofErr w:type="gramStart"/>
+      <w:r>
+        <w:rPr>
+          <w:bCs/>
+          <w:sz w:val="28"/>
+          <w:szCs w:val="28"/>
+          <w:lang w:val="en-US"/>
+        </w:rPr>
+        <w:t>)./</w:t>
+      </w:r>
+      <w:proofErr w:type="gramEnd"/>
+      <w:r>
+        <w:rPr>
+          <w:bCs/>
+          <w:sz w:val="28"/>
+          <w:szCs w:val="28"/>
+          <w:lang w:val="en-US"/>
+        </w:rPr>
+        <w:t>(2*(w*j).^3+2*(w*j).^2+2*w*j+1);</w:t>
       </w:r>
     </w:p>
     <w:p>
@@ -3160,7 +3313,17 @@
           <w:szCs w:val="28"/>
           <w:lang w:val="en-US"/>
         </w:rPr>
-        <w:t>plot(real(W2),</w:t>
+        <w:t>plot(real(W2</w:t>
+      </w:r>
+      <w:proofErr w:type="gramStart"/>
+      <w:r>
+        <w:rPr>
+          <w:bCs/>
+          <w:sz w:val="28"/>
+          <w:szCs w:val="28"/>
+          <w:lang w:val="en-US"/>
+        </w:rPr>
+        <w:t>),</w:t>
       </w:r>
       <w:proofErr w:type="spellStart"/>
       <w:r>
@@ -3173,6 +3336,7 @@
         <w:t>imag</w:t>
       </w:r>
       <w:proofErr w:type="spellEnd"/>
+      <w:proofErr w:type="gramEnd"/>
       <w:r>
         <w:rPr>
           <w:bCs/>
@@ -3193,14 +3357,25 @@
           <w:lang w:val="en-US"/>
         </w:rPr>
       </w:pPr>
-      <w:r>
-        <w:rPr>
-          <w:bCs/>
-          <w:sz w:val="28"/>
-          <w:szCs w:val="28"/>
-          <w:lang w:val="en-US"/>
-        </w:rPr>
-        <w:t>title('</w:t>
+      <w:proofErr w:type="gramStart"/>
+      <w:r>
+        <w:rPr>
+          <w:bCs/>
+          <w:sz w:val="28"/>
+          <w:szCs w:val="28"/>
+          <w:lang w:val="en-US"/>
+        </w:rPr>
+        <w:t>title(</w:t>
+      </w:r>
+      <w:proofErr w:type="gramEnd"/>
+      <w:r>
+        <w:rPr>
+          <w:bCs/>
+          <w:sz w:val="28"/>
+          <w:szCs w:val="28"/>
+          <w:lang w:val="en-US"/>
+        </w:rPr>
+        <w:t>'</w:t>
       </w:r>
       <w:r>
         <w:rPr>
@@ -3248,6 +3423,7 @@
         </w:rPr>
       </w:pPr>
       <w:proofErr w:type="spellStart"/>
+      <w:proofErr w:type="gramStart"/>
       <w:r>
         <w:rPr>
           <w:bCs/>
@@ -3265,7 +3441,17 @@
           <w:szCs w:val="28"/>
           <w:lang w:val="en-US"/>
         </w:rPr>
-        <w:t>( 'U = real(W)');</w:t>
+        <w:t>( '</w:t>
+      </w:r>
+      <w:proofErr w:type="gramEnd"/>
+      <w:r>
+        <w:rPr>
+          <w:bCs/>
+          <w:sz w:val="28"/>
+          <w:szCs w:val="28"/>
+          <w:lang w:val="en-US"/>
+        </w:rPr>
+        <w:t>U = real(W)');</w:t>
       </w:r>
     </w:p>
     <w:p>
@@ -3279,6 +3465,7 @@
         </w:rPr>
       </w:pPr>
       <w:proofErr w:type="spellStart"/>
+      <w:proofErr w:type="gramStart"/>
       <w:r>
         <w:rPr>
           <w:bCs/>
@@ -3296,7 +3483,17 @@
           <w:szCs w:val="28"/>
           <w:lang w:val="en-US"/>
         </w:rPr>
-        <w:t>('</w:t>
+        <w:t>(</w:t>
+      </w:r>
+      <w:proofErr w:type="gramEnd"/>
+      <w:r>
+        <w:rPr>
+          <w:bCs/>
+          <w:sz w:val="28"/>
+          <w:szCs w:val="28"/>
+          <w:lang w:val="en-US"/>
+        </w:rPr>
+        <w:t>'</w:t>
       </w:r>
       <w:proofErr w:type="spellStart"/>
       <w:r>
@@ -3380,14 +3577,25 @@
           <w:lang w:val="en-US"/>
         </w:rPr>
       </w:pPr>
-      <w:r>
-        <w:rPr>
-          <w:bCs/>
-          <w:sz w:val="28"/>
-          <w:szCs w:val="28"/>
-          <w:lang w:val="en-US"/>
-        </w:rPr>
-        <w:t>figure(3);</w:t>
+      <w:proofErr w:type="gramStart"/>
+      <w:r>
+        <w:rPr>
+          <w:bCs/>
+          <w:sz w:val="28"/>
+          <w:szCs w:val="28"/>
+          <w:lang w:val="en-US"/>
+        </w:rPr>
+        <w:t>figure(</w:t>
+      </w:r>
+      <w:proofErr w:type="gramEnd"/>
+      <w:r>
+        <w:rPr>
+          <w:bCs/>
+          <w:sz w:val="28"/>
+          <w:szCs w:val="28"/>
+          <w:lang w:val="en-US"/>
+        </w:rPr>
+        <w:t>3);</w:t>
       </w:r>
     </w:p>
     <w:p>
